--- a/MLOPS Assignment1_Final.docx
+++ b/MLOPS Assignment1_Final.docx
@@ -21,29 +21,7 @@
           <w:szCs w:val="28"/>
           <w:u w:val="single"/>
         </w:rPr>
-        <w:t xml:space="preserve">End-to-End </w:t>
-      </w:r>
-      <w:proofErr w:type="spellStart"/>
-      <w:r>
-        <w:rPr>
-          <w:b/>
-          <w:bCs/>
-          <w:sz w:val="28"/>
-          <w:szCs w:val="28"/>
-          <w:u w:val="single"/>
-        </w:rPr>
-        <w:t>MLOps</w:t>
-      </w:r>
-      <w:proofErr w:type="spellEnd"/>
-      <w:r>
-        <w:rPr>
-          <w:b/>
-          <w:bCs/>
-          <w:sz w:val="28"/>
-          <w:szCs w:val="28"/>
-          <w:u w:val="single"/>
-        </w:rPr>
-        <w:t xml:space="preserve"> Pipeline for Heart Disease Prediction</w:t>
+        <w:t>End-to-End MLOps Pipeline for Heart Disease Prediction</w:t>
       </w:r>
     </w:p>
     <w:p>
@@ -55,15 +33,7 @@
         <w:t>Course</w:t>
       </w:r>
       <w:r>
-        <w:t xml:space="preserve">: </w:t>
-      </w:r>
-      <w:proofErr w:type="spellStart"/>
-      <w:r>
-        <w:t>MLOps</w:t>
-      </w:r>
-      <w:proofErr w:type="spellEnd"/>
-      <w:r>
-        <w:t xml:space="preserve"> (S1-25_AIMLCZG523)</w:t>
+        <w:t>: MLOps (S1-25_AIMLCZG523)</w:t>
       </w:r>
       <w:r>
         <w:br/>
@@ -165,10 +135,7 @@
         <w:t>bhinav -</w:t>
       </w:r>
       <w:r>
-        <w:t xml:space="preserve"> </w:t>
-      </w:r>
-      <w:r>
-        <w:t>2023ac05477</w:t>
+        <w:t xml:space="preserve"> 2023ac05477</w:t>
       </w:r>
       <w:r>
         <w:t xml:space="preserve"> – 100%</w:t>
@@ -182,22 +149,14 @@
           <w:numId w:val="15"/>
         </w:numPr>
       </w:pPr>
-      <w:proofErr w:type="spellStart"/>
-      <w:r>
-        <w:t>Ghanender</w:t>
-      </w:r>
-      <w:proofErr w:type="spellEnd"/>
-      <w:r>
-        <w:t xml:space="preserve"> Singh Chauhan</w:t>
+      <w:r>
+        <w:t>Ghanender Singh Chauhan</w:t>
       </w:r>
       <w:r>
         <w:t xml:space="preserve"> -</w:t>
       </w:r>
       <w:r>
-        <w:t xml:space="preserve"> </w:t>
-      </w:r>
-      <w:r>
-        <w:t>2024AA05166</w:t>
+        <w:t xml:space="preserve"> 2024AA05166</w:t>
       </w:r>
       <w:r>
         <w:t xml:space="preserve"> -100%</w:t>
@@ -237,8 +196,13 @@
         </w:rPr>
         <w:t xml:space="preserve">YouTube Link: </w:t>
       </w:r>
-    </w:p>
-    <w:p/>
+      <w:r>
+        <w:rPr>
+          <w:rStyle w:val="Hyperlink"/>
+        </w:rPr>
+        <w:t>https://www.youtube.com/watch?v=jsKWVt3pmpk</w:t>
+      </w:r>
+    </w:p>
     <w:p>
       <w:pPr>
         <w:rPr>
@@ -256,36 +220,12 @@
     </w:p>
     <w:p>
       <w:r>
-        <w:t xml:space="preserve">Machine Learning systems deployed in real-world environments require more than model accuracy. They must be reproducible, scalable, monitored, and continuously validated. </w:t>
-      </w:r>
-      <w:proofErr w:type="spellStart"/>
-      <w:r>
-        <w:t>MLOps</w:t>
-      </w:r>
-      <w:proofErr w:type="spellEnd"/>
-      <w:r>
-        <w:t xml:space="preserve"> bridges the gap between model development and production deployment by integrating software engineering practices such as CI/CD, containerization, experiment tracking, and monitoring.</w:t>
-      </w:r>
-    </w:p>
-    <w:p>
-      <w:r>
-        <w:t xml:space="preserve">This project implements an end-to-end </w:t>
-      </w:r>
-      <w:proofErr w:type="spellStart"/>
-      <w:r>
-        <w:t>MLOps</w:t>
-      </w:r>
-      <w:proofErr w:type="spellEnd"/>
-      <w:r>
-        <w:t xml:space="preserve"> pipeline to predict the risk of heart disease using patient health data. The solution covers data preprocessing, model development, experiment tracking using </w:t>
-      </w:r>
-      <w:proofErr w:type="spellStart"/>
-      <w:r>
-        <w:t>MLflow</w:t>
-      </w:r>
-      <w:proofErr w:type="spellEnd"/>
-      <w:r>
-        <w:t>, automated testing and CI/CD using GitHub Actions, containerized deployment using Docker, and runtime logging for monitoring.</w:t>
+        <w:t>Machine Learning systems deployed in real-world environments require more than model accuracy. They must be reproducible, scalable, monitored, and continuously validated. MLOps bridges the gap between model development and production deployment by integrating software engineering practices such as CI/CD, containerization, experiment tracking, and monitoring.</w:t>
+      </w:r>
+    </w:p>
+    <w:p>
+      <w:r>
+        <w:t>This project implements an end-to-end MLOps pipeline to predict the risk of heart disease using patient health data. The solution covers data preprocessing, model development, experiment tracking using MLflow, automated testing and CI/CD using GitHub Actions, containerized deployment using Docker, and runtime logging for monitoring.</w:t>
       </w:r>
     </w:p>
     <w:p>
@@ -365,6 +305,9 @@
         <w:jc w:val="center"/>
       </w:pPr>
       <w:r>
+        <w:rPr>
+          <w:noProof/>
+        </w:rPr>
         <w:lastRenderedPageBreak/>
         <w:drawing>
           <wp:inline distT="0" distB="0" distL="0" distR="0" wp14:anchorId="66AE2143" wp14:editId="61E42A4E">
@@ -467,15 +410,7 @@
         </w:numPr>
       </w:pPr>
       <w:r>
-        <w:t>Resting blood pressure (</w:t>
-      </w:r>
-      <w:proofErr w:type="spellStart"/>
-      <w:r>
-        <w:t>trestbps</w:t>
-      </w:r>
-      <w:proofErr w:type="spellEnd"/>
-      <w:r>
-        <w:t>)</w:t>
+        <w:t>Resting blood pressure (trestbps)</w:t>
       </w:r>
     </w:p>
     <w:p>
@@ -486,15 +421,7 @@
         </w:numPr>
       </w:pPr>
       <w:r>
-        <w:t>Serum cholesterol (</w:t>
-      </w:r>
-      <w:proofErr w:type="spellStart"/>
-      <w:r>
-        <w:t>chol</w:t>
-      </w:r>
-      <w:proofErr w:type="spellEnd"/>
-      <w:r>
-        <w:t>)</w:t>
+        <w:t>Serum cholesterol (chol)</w:t>
       </w:r>
     </w:p>
     <w:p>
@@ -505,15 +432,7 @@
         </w:numPr>
       </w:pPr>
       <w:r>
-        <w:t>Fasting blood sugar (</w:t>
-      </w:r>
-      <w:proofErr w:type="spellStart"/>
-      <w:r>
-        <w:t>fbs</w:t>
-      </w:r>
-      <w:proofErr w:type="spellEnd"/>
-      <w:r>
-        <w:t>)</w:t>
+        <w:t>Fasting blood sugar (fbs)</w:t>
       </w:r>
     </w:p>
     <w:p>
@@ -524,15 +443,7 @@
         </w:numPr>
       </w:pPr>
       <w:r>
-        <w:t>Resting ECG results (</w:t>
-      </w:r>
-      <w:proofErr w:type="spellStart"/>
-      <w:r>
-        <w:t>restecg</w:t>
-      </w:r>
-      <w:proofErr w:type="spellEnd"/>
-      <w:r>
-        <w:t>)</w:t>
+        <w:t>Resting ECG results (restecg)</w:t>
       </w:r>
     </w:p>
     <w:p>
@@ -543,18 +454,7 @@
         </w:numPr>
       </w:pPr>
       <w:r>
-        <w:t>Maximum heart rate achieved (</w:t>
-      </w:r>
-      <w:proofErr w:type="spellStart"/>
-      <w:r>
-        <w:t>thalach</w:t>
-      </w:r>
-      <w:proofErr w:type="spellEnd"/>
-      <w:r>
-        <w:t>)</w:t>
-      </w:r>
-      <w:r>
-        <w:t xml:space="preserve"> </w:t>
+        <w:t xml:space="preserve">Maximum heart rate achieved (thalach) </w:t>
       </w:r>
     </w:p>
     <w:p>
@@ -565,15 +465,7 @@
         </w:numPr>
       </w:pPr>
       <w:r>
-        <w:t>Exercise induced angina (</w:t>
-      </w:r>
-      <w:proofErr w:type="spellStart"/>
-      <w:r>
-        <w:t>exang</w:t>
-      </w:r>
-      <w:proofErr w:type="spellEnd"/>
-      <w:r>
-        <w:t>)</w:t>
+        <w:t>Exercise induced angina (exang)</w:t>
       </w:r>
       <w:r>
         <w:rPr>
@@ -590,15 +482,7 @@
         </w:numPr>
       </w:pPr>
       <w:r>
-        <w:t>ST depression (</w:t>
-      </w:r>
-      <w:proofErr w:type="spellStart"/>
-      <w:r>
-        <w:t>oldpeak</w:t>
-      </w:r>
-      <w:proofErr w:type="spellEnd"/>
-      <w:r>
-        <w:t>)</w:t>
+        <w:t>ST depression (oldpeak)</w:t>
       </w:r>
     </w:p>
     <w:p>
@@ -631,18 +515,7 @@
         </w:numPr>
       </w:pPr>
       <w:r>
-        <w:t>Thalassemia (</w:t>
-      </w:r>
-      <w:proofErr w:type="spellStart"/>
-      <w:r>
-        <w:t>thal</w:t>
-      </w:r>
-      <w:proofErr w:type="spellEnd"/>
-      <w:r>
-        <w:t>)</w:t>
-      </w:r>
-      <w:r>
-        <w:t xml:space="preserve"> </w:t>
+        <w:t xml:space="preserve">Thalassemia (thal) </w:t>
       </w:r>
     </w:p>
     <w:p>
@@ -714,6 +587,9 @@
         <w:jc w:val="center"/>
       </w:pPr>
       <w:r>
+        <w:rPr>
+          <w:noProof/>
+        </w:rPr>
         <w:lastRenderedPageBreak/>
         <w:drawing>
           <wp:inline distT="0" distB="0" distL="0" distR="0" wp14:anchorId="49F7D074" wp14:editId="178D725F">
@@ -833,6 +709,9 @@
               <w:jc w:val="center"/>
             </w:pPr>
             <w:r>
+              <w:rPr>
+                <w:noProof/>
+              </w:rPr>
               <w:drawing>
                 <wp:inline distT="0" distB="0" distL="0" distR="0" wp14:anchorId="25363A35" wp14:editId="2C63BCE0">
                   <wp:extent cx="2504661" cy="1944123"/>
@@ -880,6 +759,9 @@
               <w:jc w:val="center"/>
             </w:pPr>
             <w:r>
+              <w:rPr>
+                <w:noProof/>
+              </w:rPr>
               <w:drawing>
                 <wp:inline distT="0" distB="0" distL="0" distR="0" wp14:anchorId="02019E28" wp14:editId="07F23E09">
                   <wp:extent cx="1614005" cy="1428750"/>
@@ -927,6 +809,9 @@
               <w:jc w:val="center"/>
             </w:pPr>
             <w:r>
+              <w:rPr>
+                <w:noProof/>
+              </w:rPr>
               <w:drawing>
                 <wp:inline distT="0" distB="0" distL="0" distR="0" wp14:anchorId="7B26C231" wp14:editId="18F4C126">
                   <wp:extent cx="2093604" cy="1668284"/>
@@ -1015,13 +900,8 @@
         </w:numPr>
       </w:pPr>
       <w:r>
-        <w:t xml:space="preserve">Numerical features were scaled using </w:t>
-      </w:r>
-      <w:proofErr w:type="spellStart"/>
-      <w:r>
-        <w:t>StandardScaler</w:t>
-      </w:r>
-      <w:proofErr w:type="spellEnd"/>
+        <w:t>Numerical features were scaled using StandardScaler</w:t>
+      </w:r>
     </w:p>
     <w:p>
       <w:pPr>
@@ -1113,6 +993,9 @@
         </w:numPr>
       </w:pPr>
       <w:r>
+        <w:rPr>
+          <w:noProof/>
+        </w:rPr>
         <w:lastRenderedPageBreak/>
         <w:drawing>
           <wp:anchor distT="0" distB="0" distL="114300" distR="114300" simplePos="0" relativeHeight="251658240" behindDoc="0" locked="0" layoutInCell="1" allowOverlap="1" wp14:anchorId="4C3A14DA" wp14:editId="6F956DB0">
@@ -1240,10 +1123,7 @@
         <w:t xml:space="preserve"> </w:t>
       </w:r>
       <w:r>
-        <w:t xml:space="preserve">Logistic Regression </w:t>
-      </w:r>
-      <w:r>
-        <w:t>ROC-AUC:</w:t>
+        <w:t>Logistic Regression ROC-AUC:</w:t>
       </w:r>
       <w:r>
         <w:rPr>
@@ -1263,13 +1143,7 @@
     </w:p>
     <w:p>
       <w:r>
-        <w:t>Random</w:t>
-      </w:r>
-      <w:r>
-        <w:t xml:space="preserve"> </w:t>
-      </w:r>
-      <w:r>
-        <w:t>Forest</w:t>
+        <w:t>Random Forest</w:t>
       </w:r>
       <w:r>
         <w:t xml:space="preserve"> Accuracy: </w:t>
@@ -1314,26 +1188,12 @@
           <w:b/>
           <w:bCs/>
         </w:rPr>
-        <w:t xml:space="preserve">5. Experiment Tracking using </w:t>
-      </w:r>
-      <w:proofErr w:type="spellStart"/>
-      <w:r>
-        <w:rPr>
-          <w:b/>
-          <w:bCs/>
-        </w:rPr>
-        <w:t>MLflow</w:t>
-      </w:r>
-      <w:proofErr w:type="spellEnd"/>
-    </w:p>
-    <w:p>
-      <w:proofErr w:type="spellStart"/>
-      <w:r>
-        <w:t>MLflow</w:t>
-      </w:r>
-      <w:proofErr w:type="spellEnd"/>
-      <w:r>
-        <w:t xml:space="preserve"> was integrated to track:</w:t>
+        <w:t>5. Experiment Tracking using MLflow</w:t>
+      </w:r>
+    </w:p>
+    <w:p>
+      <w:r>
+        <w:t>MLflow was integrated to track:</w:t>
       </w:r>
     </w:p>
     <w:p>
@@ -1371,15 +1231,7 @@
     </w:p>
     <w:p>
       <w:r>
-        <w:t xml:space="preserve">Each training run was logged as an independent experiment. The </w:t>
-      </w:r>
-      <w:proofErr w:type="spellStart"/>
-      <w:r>
-        <w:t>MLflow</w:t>
-      </w:r>
-      <w:proofErr w:type="spellEnd"/>
-      <w:r>
-        <w:t xml:space="preserve"> UI was used to compare Logistic Regression and Random Forest models and identify the best performing model.</w:t>
+        <w:t>Each training run was logged as an independent experiment. The MLflow UI was used to compare Logistic Regression and Random Forest models and identify the best performing model.</w:t>
       </w:r>
     </w:p>
     <w:p>
@@ -1389,6 +1241,9 @@
     </w:p>
     <w:p>
       <w:r>
+        <w:rPr>
+          <w:noProof/>
+        </w:rPr>
         <w:drawing>
           <wp:inline distT="0" distB="0" distL="0" distR="0" wp14:anchorId="4535B142" wp14:editId="0DB0B414">
             <wp:extent cx="5731510" cy="1332230"/>
@@ -1447,6 +1302,9 @@
     </w:p>
     <w:p>
       <w:r>
+        <w:rPr>
+          <w:noProof/>
+        </w:rPr>
         <w:drawing>
           <wp:inline distT="0" distB="0" distL="0" distR="0" wp14:anchorId="40073426" wp14:editId="7123B5EC">
             <wp:extent cx="5731510" cy="710565"/>
@@ -1506,6 +1364,9 @@
         </w:rPr>
       </w:pPr>
       <w:r>
+        <w:rPr>
+          <w:noProof/>
+        </w:rPr>
         <w:lastRenderedPageBreak/>
         <w:drawing>
           <wp:anchor distT="0" distB="0" distL="114300" distR="114300" simplePos="0" relativeHeight="251659264" behindDoc="0" locked="0" layoutInCell="1" allowOverlap="1" wp14:anchorId="7C231675" wp14:editId="542BBA11">
@@ -1587,15 +1448,7 @@
     </w:p>
     <w:p>
       <w:r>
-        <w:t xml:space="preserve">The final model and scaler were serialized using </w:t>
-      </w:r>
-      <w:proofErr w:type="spellStart"/>
-      <w:r>
-        <w:t>joblib</w:t>
-      </w:r>
-      <w:proofErr w:type="spellEnd"/>
-      <w:r>
-        <w:t>:</w:t>
+        <w:t>The final model and scaler were serialized using joblib:</w:t>
       </w:r>
     </w:p>
     <w:p>
@@ -1605,11 +1458,9 @@
           <w:numId w:val="9"/>
         </w:numPr>
       </w:pPr>
-      <w:proofErr w:type="spellStart"/>
       <w:r>
         <w:t>model.pkl</w:t>
       </w:r>
-      <w:proofErr w:type="spellEnd"/>
     </w:p>
     <w:p>
       <w:pPr>
@@ -1618,11 +1469,9 @@
           <w:numId w:val="9"/>
         </w:numPr>
       </w:pPr>
-      <w:proofErr w:type="spellStart"/>
       <w:r>
         <w:t>scaler.pkl</w:t>
       </w:r>
-      <w:proofErr w:type="spellEnd"/>
     </w:p>
     <w:p/>
     <w:p/>
@@ -1632,7 +1481,7 @@
       </w:r>
       <w:r>
         <w:pict w14:anchorId="3323159D">
-          <v:rect id="_x0000_i1075" style="width:0;height:1.5pt" o:hralign="center" o:hrstd="t" o:hr="t" fillcolor="#a0a0a0" stroked="f"/>
+          <v:rect id="_x0000_i1025" style="width:0;height:1.5pt" o:hralign="center" o:hrstd="t" o:hr="t" fillcolor="#a0a0a0" stroked="f"/>
         </w:pict>
       </w:r>
     </w:p>
@@ -1673,13 +1522,8 @@
           <w:numId w:val="10"/>
         </w:numPr>
       </w:pPr>
-      <w:proofErr w:type="spellStart"/>
-      <w:r>
-        <w:t>Pytest</w:t>
-      </w:r>
-      <w:proofErr w:type="spellEnd"/>
-      <w:r>
-        <w:t xml:space="preserve"> was used for testing data preprocessing and model inference</w:t>
+      <w:r>
+        <w:t>Pytest was used for testing data preprocessing and model inference</w:t>
       </w:r>
     </w:p>
     <w:p>
@@ -1704,9 +1548,10 @@
         <w:rPr>
           <w:b/>
           <w:bCs/>
+          <w:noProof/>
         </w:rPr>
         <w:drawing>
-          <wp:anchor distT="0" distB="0" distL="114300" distR="114300" simplePos="0" relativeHeight="251662336" behindDoc="0" locked="0" layoutInCell="1" allowOverlap="1" wp14:anchorId="586F2E6E" wp14:editId="6FD1FB1D">
+          <wp:anchor distT="0" distB="0" distL="114300" distR="114300" simplePos="0" relativeHeight="251662336" behindDoc="0" locked="0" layoutInCell="1" allowOverlap="1" wp14:anchorId="586F2E6E" wp14:editId="0AA6A0DE">
             <wp:simplePos x="0" y="0"/>
             <wp:positionH relativeFrom="column">
               <wp:posOffset>2399665</wp:posOffset>
@@ -1792,15 +1637,7 @@
     </w:p>
     <w:p>
       <w:r>
-        <w:t xml:space="preserve">GitHub Actions was configured </w:t>
-      </w:r>
-      <w:proofErr w:type="gramStart"/>
-      <w:r>
-        <w:t>to</w:t>
-      </w:r>
-      <w:proofErr w:type="gramEnd"/>
-      <w:r>
-        <w:t xml:space="preserve"> automatically:</w:t>
+        <w:t>GitHub Actions was configured to automatically:</w:t>
       </w:r>
     </w:p>
     <w:p>
@@ -1838,8 +1675,11 @@
     </w:p>
     <w:p>
       <w:r>
+        <w:rPr>
+          <w:noProof/>
+        </w:rPr>
         <w:drawing>
-          <wp:anchor distT="0" distB="0" distL="114300" distR="114300" simplePos="0" relativeHeight="251661312" behindDoc="0" locked="0" layoutInCell="1" allowOverlap="1" wp14:anchorId="658C4DFA" wp14:editId="4F5AF767">
+          <wp:anchor distT="0" distB="0" distL="114300" distR="114300" simplePos="0" relativeHeight="251661312" behindDoc="0" locked="0" layoutInCell="1" allowOverlap="1" wp14:anchorId="658C4DFA" wp14:editId="7DE30E40">
             <wp:simplePos x="0" y="0"/>
             <wp:positionH relativeFrom="column">
               <wp:posOffset>2409825</wp:posOffset>
@@ -1981,6 +1821,9 @@
     </w:p>
     <w:p>
       <w:r>
+        <w:rPr>
+          <w:noProof/>
+        </w:rPr>
         <w:drawing>
           <wp:anchor distT="0" distB="0" distL="114300" distR="114300" simplePos="0" relativeHeight="251664384" behindDoc="0" locked="0" layoutInCell="1" allowOverlap="1" wp14:anchorId="3744C4EF" wp14:editId="18D39CE3">
             <wp:simplePos x="0" y="0"/>
@@ -2052,6 +1895,9 @@
         </w:drawing>
       </w:r>
       <w:r>
+        <w:rPr>
+          <w:noProof/>
+        </w:rPr>
         <w:drawing>
           <wp:anchor distT="0" distB="0" distL="114300" distR="114300" simplePos="0" relativeHeight="251663360" behindDoc="0" locked="0" layoutInCell="1" allowOverlap="1" wp14:anchorId="1512EB18" wp14:editId="0146EBE0">
             <wp:simplePos x="0" y="0"/>
@@ -2127,6 +1973,9 @@
     <w:p/>
     <w:p>
       <w:r>
+        <w:rPr>
+          <w:noProof/>
+        </w:rPr>
         <w:drawing>
           <wp:anchor distT="0" distB="0" distL="114300" distR="114300" simplePos="0" relativeHeight="251665408" behindDoc="0" locked="0" layoutInCell="1" allowOverlap="1" wp14:anchorId="1BD02547" wp14:editId="1ACB3898">
             <wp:simplePos x="0" y="0"/>
@@ -2223,15 +2072,7 @@
     </w:p>
     <w:p>
       <w:r>
-        <w:t xml:space="preserve">The </w:t>
-      </w:r>
-      <w:proofErr w:type="spellStart"/>
-      <w:r>
-        <w:t>FastAPI</w:t>
-      </w:r>
-      <w:proofErr w:type="spellEnd"/>
-      <w:r>
-        <w:t xml:space="preserve"> application was containerized using Docker.</w:t>
+        <w:t>The FastAPI application was containerized using Docker.</w:t>
       </w:r>
     </w:p>
     <w:p>
@@ -2275,7 +2116,7 @@
       <w:r>
         <w:t xml:space="preserve">API endpoint: </w:t>
       </w:r>
-      <w:hyperlink r:id="rId20" w:history="1">
+      <w:hyperlink r:id="rId20" w:anchor="/default/predict_predict_post" w:history="1">
         <w:r>
           <w:rPr>
             <w:rStyle w:val="Hyperlink"/>
@@ -2369,14 +2210,7 @@
           <w:b/>
           <w:bCs/>
         </w:rPr>
-        <w:t>prediction":</w:t>
-      </w:r>
-      <w:r>
-        <w:rPr>
-          <w:b/>
-          <w:bCs/>
-        </w:rPr>
-        <w:t>0</w:t>
+        <w:t>prediction":0</w:t>
       </w:r>
       <w:r>
         <w:t>,"confidence":0.</w:t>
@@ -2404,6 +2238,9 @@
         <w:jc w:val="center"/>
       </w:pPr>
       <w:r>
+        <w:rPr>
+          <w:noProof/>
+        </w:rPr>
         <w:drawing>
           <wp:inline distT="0" distB="0" distL="0" distR="0" wp14:anchorId="331F43AB" wp14:editId="5173D1DC">
             <wp:extent cx="3077816" cy="1688989"/>
@@ -2608,13 +2445,7 @@
     </w:p>
     <w:p>
       <w:r>
-        <w:t xml:space="preserve">O/P of Input </w:t>
-      </w:r>
-      <w:r>
-        <w:t>2</w:t>
-      </w:r>
-      <w:r>
-        <w:t>:</w:t>
+        <w:t>O/P of Input 2:</w:t>
       </w:r>
     </w:p>
     <w:p>
@@ -2622,6 +2453,9 @@
         <w:jc w:val="center"/>
       </w:pPr>
       <w:r>
+        <w:rPr>
+          <w:noProof/>
+        </w:rPr>
         <w:drawing>
           <wp:inline distT="0" distB="0" distL="0" distR="0" wp14:anchorId="20785098" wp14:editId="696F2860">
             <wp:extent cx="3279743" cy="1633331"/>
@@ -2766,7 +2600,7 @@
     <w:p>
       <w:r>
         <w:pict w14:anchorId="157562C4">
-          <v:rect id="_x0000_i1077" style="width:0;height:1.5pt" o:hralign="center" o:hrstd="t" o:hr="t" fillcolor="#a0a0a0" stroked="f"/>
+          <v:rect id="_x0000_i1026" style="width:0;height:1.5pt" o:hralign="center" o:hrstd="t" o:hr="t" fillcolor="#a0a0a0" stroked="f"/>
         </w:pict>
       </w:r>
     </w:p>
@@ -2787,15 +2621,7 @@
     </w:p>
     <w:p>
       <w:r>
-        <w:t xml:space="preserve">The </w:t>
-      </w:r>
-      <w:proofErr w:type="spellStart"/>
-      <w:r>
-        <w:t>Dockerized</w:t>
-      </w:r>
-      <w:proofErr w:type="spellEnd"/>
-      <w:r>
-        <w:t xml:space="preserve"> API was deployed using </w:t>
+        <w:t xml:space="preserve">The Dockerized API was deployed using </w:t>
       </w:r>
       <w:r>
         <w:rPr>
@@ -2819,28 +2645,13 @@
     </w:p>
     <w:p>
       <w:r>
-        <w:t>docker build -t heart-disease-</w:t>
-      </w:r>
-      <w:proofErr w:type="spellStart"/>
-      <w:proofErr w:type="gramStart"/>
-      <w:r>
-        <w:t>api</w:t>
-      </w:r>
-      <w:proofErr w:type="spellEnd"/>
-      <w:r>
-        <w:t xml:space="preserve"> .</w:t>
-      </w:r>
-      <w:proofErr w:type="gramEnd"/>
-    </w:p>
-    <w:p>
-      <w:r>
-        <w:t>docker run -p 8000:8000 heart-disease-</w:t>
-      </w:r>
-      <w:proofErr w:type="spellStart"/>
-      <w:r>
-        <w:t>api</w:t>
-      </w:r>
-      <w:proofErr w:type="spellEnd"/>
+        <w:t>docker build -t heart-disease-api .</w:t>
+      </w:r>
+    </w:p>
+    <w:p>
+      <w:r>
+        <w:t>docker run -p 8000:8000 heart-disease-api</w:t>
+      </w:r>
     </w:p>
     <w:p>
       <w:r>
@@ -2908,14 +2719,7 @@
           <w:b/>
           <w:bCs/>
         </w:rPr>
-        <w:t>URL</w:t>
-      </w:r>
-      <w:r>
-        <w:rPr>
-          <w:b/>
-          <w:bCs/>
-        </w:rPr>
-        <w:t>s</w:t>
+        <w:t>URLs</w:t>
       </w:r>
     </w:p>
     <w:p>
@@ -2939,7 +2743,7 @@
     <w:p>
       <w:r>
         <w:pict w14:anchorId="535AB60B">
-          <v:rect id="_x0000_i1078" style="width:0;height:1.5pt" o:hralign="center" o:hrstd="t" o:hr="t" fillcolor="#a0a0a0" stroked="f"/>
+          <v:rect id="_x0000_i1027" style="width:0;height:1.5pt" o:hralign="center" o:hrstd="t" o:hr="t" fillcolor="#a0a0a0" stroked="f"/>
         </w:pict>
       </w:r>
     </w:p>
@@ -3035,6 +2839,9 @@
         <w:jc w:val="center"/>
       </w:pPr>
       <w:r>
+        <w:rPr>
+          <w:noProof/>
+        </w:rPr>
         <w:drawing>
           <wp:inline distT="0" distB="0" distL="0" distR="0" wp14:anchorId="5C5E29C0" wp14:editId="0A3C226C">
             <wp:extent cx="3601941" cy="2780670"/>
@@ -3076,7 +2883,7 @@
     <w:p>
       <w:r>
         <w:pict w14:anchorId="5A06B0B7">
-          <v:rect id="_x0000_i1079" style="width:0;height:1.5pt" o:hralign="center" o:hrstd="t" o:hr="t" fillcolor="#a0a0a0" stroked="f"/>
+          <v:rect id="_x0000_i1028" style="width:0;height:1.5pt" o:hralign="center" o:hrstd="t" o:hr="t" fillcolor="#a0a0a0" stroked="f"/>
         </w:pict>
       </w:r>
     </w:p>
@@ -3109,6 +2916,9 @@
         <w:jc w:val="center"/>
       </w:pPr>
       <w:r>
+        <w:rPr>
+          <w:noProof/>
+        </w:rPr>
         <w:lastRenderedPageBreak/>
         <w:drawing>
           <wp:inline distT="0" distB="0" distL="0" distR="0" wp14:anchorId="44C691A4" wp14:editId="555E0B52">
@@ -3148,7 +2958,7 @@
       </w:r>
       <w:r>
         <w:pict w14:anchorId="4DB64BD3">
-          <v:rect id="_x0000_i1080" style="width:0;height:1.5pt" o:hralign="center" o:hrstd="t" o:hr="t" fillcolor="#a0a0a0" stroked="f"/>
+          <v:rect id="_x0000_i1029" style="width:0;height:1.5pt" o:hralign="center" o:hrstd="t" o:hr="t" fillcolor="#a0a0a0" stroked="f"/>
         </w:pict>
       </w:r>
     </w:p>
@@ -3169,52 +2979,12 @@
     </w:p>
     <w:p>
       <w:r>
-        <w:t xml:space="preserve">This project successfully demonstrated an end-to-end </w:t>
-      </w:r>
-      <w:proofErr w:type="spellStart"/>
-      <w:r>
-        <w:t>MLOps</w:t>
-      </w:r>
-      <w:proofErr w:type="spellEnd"/>
-      <w:r>
-        <w:t xml:space="preserve"> workflow for building, deploying, and monitoring a machine learning model to predict heart disease risk using the UCI Heart Disease dataset. The solution followed industry-standard practices, beginning with data preprocessing, exploratory data analysis, and feature engineering, followed by training and evaluation of multiple models including Logistic Regression and Random Forest. </w:t>
-      </w:r>
-      <w:proofErr w:type="spellStart"/>
-      <w:r>
-        <w:t>MLflow</w:t>
-      </w:r>
-      <w:proofErr w:type="spellEnd"/>
-      <w:r>
-        <w:t xml:space="preserve"> was integrated to track experiments, compare model performance, and ensure reproducibility by logging parameters, metrics, and model artifacts. Automated testing and a CI pipeline using GitHub Actions further strengthened the reliability and maintainability of the system.</w:t>
-      </w:r>
-    </w:p>
-    <w:p>
-      <w:r>
-        <w:t xml:space="preserve">The trained model was deployed as a production-ready </w:t>
-      </w:r>
-      <w:proofErr w:type="spellStart"/>
-      <w:r>
-        <w:t>FastAPI</w:t>
-      </w:r>
-      <w:proofErr w:type="spellEnd"/>
-      <w:r>
-        <w:t xml:space="preserve"> service, containerized using Docker, and executed in an isolated environment to ensure consistent </w:t>
-      </w:r>
-      <w:proofErr w:type="spellStart"/>
-      <w:r>
-        <w:t>behavior</w:t>
-      </w:r>
-      <w:proofErr w:type="spellEnd"/>
-      <w:r>
-        <w:t xml:space="preserve"> across systems. Application-level logging and basic monitoring using Prometheus metrics provided visibility into request handling, predictions, and system health, fulfilling key production-readiness requirements. Overall, this project highlights how </w:t>
-      </w:r>
-      <w:proofErr w:type="spellStart"/>
-      <w:r>
-        <w:t>MLOps</w:t>
-      </w:r>
-      <w:proofErr w:type="spellEnd"/>
-      <w:r>
-        <w:t xml:space="preserve"> practices bridge the gap between experimentation and real-world deployment, enabling scalable, reproducible, and observable machine learning systems suitable for enterprise use.</w:t>
+        <w:t>This project successfully demonstrated an end-to-end MLOps workflow for building, deploying, and monitoring a machine learning model to predict heart disease risk using the UCI Heart Disease dataset. The solution followed industry-standard practices, beginning with data preprocessing, exploratory data analysis, and feature engineering, followed by training and evaluation of multiple models including Logistic Regression and Random Forest. MLflow was integrated to track experiments, compare model performance, and ensure reproducibility by logging parameters, metrics, and model artifacts. Automated testing and a CI pipeline using GitHub Actions further strengthened the reliability and maintainability of the system.</w:t>
+      </w:r>
+    </w:p>
+    <w:p>
+      <w:r>
+        <w:t>The trained model was deployed as a production-ready FastAPI service, containerized using Docker, and executed in an isolated environment to ensure consistent behavior across systems. Application-level logging and basic monitoring using Prometheus metrics provided visibility into request handling, predictions, and system health, fulfilling key production-readiness requirements. Overall, this project highlights how MLOps practices bridge the gap between experimentation and real-world deployment, enabling scalable, reproducible, and observable machine learning systems suitable for enterprise use.</w:t>
       </w:r>
     </w:p>
     <w:p/>
@@ -6074,6 +5844,7 @@
   <w:style w:type="character" w:default="1" w:styleId="DefaultParagraphFont">
     <w:name w:val="Default Paragraph Font"/>
     <w:uiPriority w:val="1"/>
+    <w:semiHidden/>
     <w:unhideWhenUsed/>
   </w:style>
   <w:style w:type="table" w:default="1" w:styleId="TableNormal">
